--- a/Administrative/reportIncludExpRes.docx
+++ b/Administrative/reportIncludExpRes.docx
@@ -63,6 +63,158 @@
           <w:szCs w:val="28"/>
         </w:rPr>
       </w:pPr>
+      <w:r>
+        <w:rPr>
+          <w:sz w:val="28"/>
+          <w:szCs w:val="28"/>
+        </w:rPr>
+        <w:t xml:space="preserve">By Ben Haim Karif ID 211965538 and </w:t>
+      </w:r>
+      <w:r>
+        <w:rPr>
+          <w:sz w:val="28"/>
+          <w:szCs w:val="28"/>
+        </w:rPr>
+        <w:t>Roy Perri ID 326682143</w:t>
+      </w:r>
+    </w:p>
+    <w:p>
+      <w:pPr>
+        <w:rPr>
+          <w:sz w:val="28"/>
+          <w:szCs w:val="28"/>
+        </w:rPr>
+      </w:pPr>
+    </w:p>
+    <w:p>
+      <w:pPr>
+        <w:rPr>
+          <w:b/>
+          <w:bCs/>
+          <w:sz w:val="28"/>
+          <w:szCs w:val="28"/>
+        </w:rPr>
+      </w:pPr>
+      <w:r>
+        <w:rPr>
+          <w:b/>
+          <w:bCs/>
+          <w:sz w:val="28"/>
+          <w:szCs w:val="28"/>
+        </w:rPr>
+        <w:t>Abstract</w:t>
+      </w:r>
+    </w:p>
+    <w:p>
+      <w:pPr>
+        <w:rPr>
+          <w:sz w:val="28"/>
+          <w:szCs w:val="28"/>
+        </w:rPr>
+      </w:pPr>
+      <w:r>
+        <w:rPr>
+          <w:sz w:val="28"/>
+          <w:szCs w:val="28"/>
+        </w:rPr>
+        <w:t xml:space="preserve">In this project, we implemented and analyzed Elkin’s (2011) streaming algorithm for constructing sparse spanners in unweighted, undirected graphs, maintaining constant processing time per edge. The algorithm uses randomized label propagation to build a (2t−1)-spanner that approximates shortest paths. We conducted experiments by varying the number of vertices, edge probability, and stretch </w:t>
+      </w:r>
+      <w:proofErr w:type="gramStart"/>
+      <w:r>
+        <w:rPr>
+          <w:sz w:val="28"/>
+          <w:szCs w:val="28"/>
+        </w:rPr>
+        <w:t>factor α</w:t>
+      </w:r>
+      <w:proofErr w:type="gramEnd"/>
+      <w:r>
+        <w:rPr>
+          <w:sz w:val="28"/>
+          <w:szCs w:val="28"/>
+        </w:rPr>
+        <w:t xml:space="preserve">, and examined the trade-offs between compression ratio and path quality. Our findings confirm theoretical guarantees and reveal additional behaviors, such as a gradual rise followed by a surprising drop in average stretch as α increases, and a stabilization of stretch standard deviation at high compression levels. These insights suggest that the algorithm produces compact yet high-quality spanners, even under streaming constraints. Future work may extend the analysis to larger and weighted </w:t>
+      </w:r>
+      <w:proofErr w:type="gramStart"/>
+      <w:r>
+        <w:rPr>
+          <w:sz w:val="28"/>
+          <w:szCs w:val="28"/>
+        </w:rPr>
+        <w:t>graphs, and</w:t>
+      </w:r>
+      <w:proofErr w:type="gramEnd"/>
+      <w:r>
+        <w:rPr>
+          <w:sz w:val="28"/>
+          <w:szCs w:val="28"/>
+        </w:rPr>
+        <w:t xml:space="preserve"> explore adaptive tuning of α based on user-defined optimization criteria.</w:t>
+      </w:r>
+    </w:p>
+    <w:p>
+      <w:pPr>
+        <w:rPr>
+          <w:sz w:val="28"/>
+          <w:szCs w:val="28"/>
+        </w:rPr>
+      </w:pPr>
+    </w:p>
+    <w:p>
+      <w:pPr>
+        <w:rPr>
+          <w:sz w:val="28"/>
+          <w:szCs w:val="28"/>
+        </w:rPr>
+      </w:pPr>
+    </w:p>
+    <w:p>
+      <w:pPr>
+        <w:rPr>
+          <w:sz w:val="28"/>
+          <w:szCs w:val="28"/>
+        </w:rPr>
+      </w:pPr>
+    </w:p>
+    <w:p>
+      <w:pPr>
+        <w:rPr>
+          <w:sz w:val="28"/>
+          <w:szCs w:val="28"/>
+        </w:rPr>
+      </w:pPr>
+    </w:p>
+    <w:p>
+      <w:pPr>
+        <w:rPr>
+          <w:sz w:val="28"/>
+          <w:szCs w:val="28"/>
+        </w:rPr>
+      </w:pPr>
+    </w:p>
+    <w:p>
+      <w:pPr>
+        <w:rPr>
+          <w:sz w:val="28"/>
+          <w:szCs w:val="28"/>
+        </w:rPr>
+      </w:pPr>
+    </w:p>
+    <w:p>
+      <w:pPr>
+        <w:rPr>
+          <w:sz w:val="28"/>
+          <w:szCs w:val="28"/>
+        </w:rPr>
+      </w:pPr>
+    </w:p>
+    <w:p>
+      <w:pPr>
+        <w:rPr>
+          <w:sz w:val="28"/>
+          <w:szCs w:val="28"/>
+        </w:rPr>
+      </w:pPr>
     </w:p>
     <w:p>
       <w:pPr>
@@ -82,6 +234,7 @@
           <w:szCs w:val="32"/>
           <w:u w:val="single"/>
         </w:rPr>
+        <w:lastRenderedPageBreak/>
         <w:t>Table of contents</w:t>
       </w:r>
     </w:p>
@@ -287,6 +440,9 @@
     <w:p/>
     <w:p/>
     <w:p/>
+    <w:p/>
+    <w:p/>
+    <w:p/>
     <w:p>
       <w:pPr>
         <w:pStyle w:val="Heading1"/>
@@ -344,6 +500,9 @@
         <w:t xml:space="preserve"> by</w:t>
       </w:r>
       <w:r>
+        <w:t xml:space="preserve"> [1]</w:t>
+      </w:r>
+      <w:r>
         <w:t xml:space="preserve"> </w:t>
       </w:r>
       <w:r>
@@ -361,8 +520,9 @@
       <w:r>
         <w:t>.</w:t>
       </w:r>
-    </w:p>
-    <w:p>
+      <w:r>
+        <w:t xml:space="preserve"> </w:t>
+      </w:r>
       <w:r>
         <w:t>The paper devises a streaming algorithm for the construction of sparse spanners for unweighted undirected graphs.</w:t>
       </w:r>
@@ -374,6 +534,22 @@
         </w:tabs>
       </w:pPr>
       <w:r>
+        <w:t xml:space="preserve">The stretch of an edge </w:t>
+      </w:r>
+      <w:r>
+        <w:t xml:space="preserve">in a spanner graph </w:t>
+      </w:r>
+      <w:r>
+        <w:t>refers to the ratio between the shortest path distance in the spanner and the original direct edge in the full graph.</w:t>
+      </w:r>
+    </w:p>
+    <w:p>
+      <w:pPr>
+        <w:tabs>
+          <w:tab w:val="num" w:pos="720"/>
+        </w:tabs>
+      </w:pPr>
+      <w:r>
         <w:t xml:space="preserve"> </w:t>
       </w:r>
       <w:r>
@@ -386,7 +562,19 @@
         <w:t>constructing</w:t>
       </w:r>
       <w:r>
-        <w:t xml:space="preserve"> 2t-1 spanners, that is for every</w:t>
+        <w:t xml:space="preserve"> </w:t>
+      </w:r>
+      <w:r>
+        <w:t>(</w:t>
+      </w:r>
+      <w:r>
+        <w:t>2t-1</w:t>
+      </w:r>
+      <w:r>
+        <w:t>)</w:t>
+      </w:r>
+      <w:r>
+        <w:t xml:space="preserve"> spanners, that is for every</w:t>
       </w:r>
       <w:r>
         <w:t xml:space="preserve"> edge (</w:t>
@@ -398,6 +586,28 @@
       <w:proofErr w:type="spellEnd"/>
       <w:r>
         <w:t>) in the original graph, the distance between u and v in the spanner is at most (2t-1).</w:t>
+      </w:r>
+    </w:p>
+    <w:p>
+      <w:pPr>
+        <w:rPr>
+          <w:lang w:val="en-IL"/>
+        </w:rPr>
+      </w:pPr>
+      <w:r>
+        <w:t>In addition to stretch guarantees, spanners are evaluated based on how well they compress the graph. A key metric is the compression ratio, defined in this project as |E| / |E′|, where |E| is the number of edges in the original graph and |E′| is the number of edges in the spanner. A higher compression ratio indicates better compression, meaning the spanner retains fewer edges while still approximating the original graph's distances. The challenge lies in achieving high compression without significantly increasing stretch, and Elkin’s algorithm is designed to balance both goals effectively in the streaming setting.</w:t>
+      </w:r>
+      <w:r>
+        <w:rPr>
+          <w:lang w:val="en-IL"/>
+        </w:rPr>
+        <w:t xml:space="preserve"> </w:t>
+      </w:r>
+      <w:r>
+        <w:rPr>
+          <w:lang w:val="en-IL"/>
+        </w:rPr>
+        <w:t>Streaming models are frameworks where data arrives as a sequence of items, in this case graph edges, that must be processed online with much smaller memory than the input size. In this context the edges arrive in arbitrary order and the algorithm makes decisions about whether to include each edge in the spanner. This constraint is relevant for large graphs where processing and storing the entire graph in memory isn’t possible.</w:t>
       </w:r>
     </w:p>
     <w:p>
@@ -880,6 +1090,7 @@
     </w:p>
     <w:p>
       <w:r>
+        <w:lastRenderedPageBreak/>
         <w:t xml:space="preserve"> </w:t>
       </w:r>
       <w:r>
@@ -906,7 +1117,10 @@
         <w:t xml:space="preserve"> </w:t>
       </w:r>
       <w:r>
-        <w:t>little time</w:t>
+        <w:t>small</w:t>
+      </w:r>
+      <w:r>
+        <w:t xml:space="preserve"> time</w:t>
       </w:r>
       <w:r>
         <w:t xml:space="preserve"> edge processing, support for streaming and dynamic models, and efficient space and update performance. </w:t>
@@ -914,41 +1128,21 @@
     </w:p>
     <w:p>
       <w:pPr>
-        <w:rPr>
-          <w:sz w:val="28"/>
-          <w:szCs w:val="28"/>
-        </w:rPr>
-      </w:pPr>
-    </w:p>
-    <w:p>
-      <w:pPr>
-        <w:rPr>
-          <w:b/>
-          <w:bCs/>
-          <w:sz w:val="32"/>
+        <w:pStyle w:val="Heading1"/>
+        <w:rPr>
+          <w:b/>
+          <w:bCs/>
           <w:szCs w:val="32"/>
           <w:u w:val="single"/>
         </w:rPr>
       </w:pPr>
-    </w:p>
-    <w:p>
-      <w:pPr>
-        <w:pStyle w:val="Heading1"/>
+      <w:r>
         <w:rPr>
           <w:b/>
           <w:bCs/>
           <w:szCs w:val="32"/>
           <w:u w:val="single"/>
         </w:rPr>
-      </w:pPr>
-      <w:r>
-        <w:rPr>
-          <w:b/>
-          <w:bCs/>
-          <w:szCs w:val="32"/>
-          <w:u w:val="single"/>
-        </w:rPr>
-        <w:lastRenderedPageBreak/>
         <w:t xml:space="preserve">Section 2: </w:t>
       </w:r>
       <w:r>
@@ -1060,7 +1254,26 @@
         <w:ind w:left="360"/>
       </w:pPr>
       <w:r>
-        <w:t>Each vertex independently draws a random radius r(v) from a truncated geometric distribution, which controls how far its label will propagate:</w:t>
+        <w:t>Each vertex independently draws a random radius r(v) from a truncated geometric distribution, which controls how far its label will propagate</w:t>
+      </w:r>
+      <w:r>
+        <w:t>.</w:t>
+      </w:r>
+    </w:p>
+    <w:p>
+      <w:pPr>
+        <w:ind w:left="360"/>
+        <w:rPr>
+          <w:b/>
+          <w:bCs/>
+        </w:rPr>
+      </w:pPr>
+      <w:r>
+        <w:rPr>
+          <w:b/>
+          <w:bCs/>
+        </w:rPr>
+        <w:t>Equation 1: truncated geometric probability distribution</w:t>
       </w:r>
     </w:p>
     <w:p>
@@ -1302,6 +1515,7 @@
         <w:rPr>
           <w:noProof/>
         </w:rPr>
+        <w:lastRenderedPageBreak/>
         <w:drawing>
           <wp:inline distT="0" distB="0" distL="0" distR="0" wp14:anchorId="41D45D22" wp14:editId="262FE456">
             <wp:extent cx="5943600" cy="2286000"/>
@@ -1351,7 +1565,6 @@
         </w:numPr>
       </w:pPr>
       <w:r>
-        <w:lastRenderedPageBreak/>
         <w:t xml:space="preserve">Tree </w:t>
       </w:r>
       <w:r>
@@ -1446,123 +1659,282 @@
     </w:p>
     <w:p>
       <w:r>
-        <w:t>Consider a small graph of 5 vertices: A, B, C, D, E with edges arriving in order: (A,B), (B,C), (C,D), (D,E).</w:t>
+        <w:t xml:space="preserve">Consider a small graph of 5 vertices: A, B, C, D, E with edges arriving in order: </w:t>
+      </w:r>
+      <w:r>
+        <w:t>(A,</w:t>
+      </w:r>
+      <w:r>
+        <w:rPr>
+          <w:rFonts w:ascii="Arial" w:hAnsi="Arial" w:cs="Arial"/>
+        </w:rPr>
+        <w:t> </w:t>
+      </w:r>
+      <w:r>
+        <w:t>B), (B,</w:t>
+      </w:r>
+      <w:r>
+        <w:rPr>
+          <w:rFonts w:ascii="Arial" w:hAnsi="Arial" w:cs="Arial"/>
+        </w:rPr>
+        <w:t> </w:t>
+      </w:r>
+      <w:r>
+        <w:t>C), (C,</w:t>
+      </w:r>
+      <w:r>
+        <w:rPr>
+          <w:rFonts w:ascii="Arial" w:hAnsi="Arial" w:cs="Arial"/>
+        </w:rPr>
+        <w:t> </w:t>
+      </w:r>
+      <w:r>
+        <w:t>D), (D,</w:t>
+      </w:r>
+      <w:r>
+        <w:rPr>
+          <w:rFonts w:ascii="Arial" w:hAnsi="Arial" w:cs="Arial"/>
+        </w:rPr>
+        <w:t> </w:t>
+      </w:r>
+      <w:r>
+        <w:t>E)</w:t>
+      </w:r>
+      <w:r>
+        <w:t>.</w:t>
+      </w:r>
+    </w:p>
+    <w:p>
+      <w:r>
+        <w:t>We can assume A gets a high label with radius 2.</w:t>
+      </w:r>
+      <w:r>
+        <w:t xml:space="preserve"> </w:t>
       </w:r>
       <w:r>
         <w:br/>
       </w:r>
       <w:r>
-        <w:t>We can assume A gets a high label with radius 2.</w:t>
+        <w:t>The label from A propagates to B and then to C</w:t>
       </w:r>
       <w:r>
         <w:t xml:space="preserve"> </w:t>
       </w:r>
       <w:r>
+        <w:t>because they are within A’s radius.</w:t>
+      </w:r>
+      <w:r>
         <w:br/>
       </w:r>
       <w:r>
-        <w:t>The label from A propagates to B and then to C.</w:t>
+        <w:rPr>
+          <w:b/>
+          <w:bCs/>
+        </w:rPr>
+        <w:t>(C,</w:t>
+      </w:r>
+      <w:r>
+        <w:rPr>
+          <w:rFonts w:ascii="Arial" w:hAnsi="Arial" w:cs="Arial"/>
+          <w:b/>
+          <w:bCs/>
+        </w:rPr>
+        <w:t> </w:t>
+      </w:r>
+      <w:r>
+        <w:rPr>
+          <w:b/>
+          <w:bCs/>
+        </w:rPr>
+        <w:t>D)</w:t>
+      </w:r>
+      <w:r>
+        <w:t xml:space="preserve"> does not satisfy the propagation condition (e.g., D is outside the label's radius), so it is added to the spanner as a cross edge.</w:t>
+      </w:r>
+    </w:p>
+    <w:p>
+      <w:r>
+        <w:rPr>
+          <w:b/>
+          <w:bCs/>
+        </w:rPr>
+        <w:lastRenderedPageBreak/>
+        <w:t>(D,</w:t>
+      </w:r>
+      <w:r>
+        <w:rPr>
+          <w:rFonts w:ascii="Arial" w:hAnsi="Arial" w:cs="Arial"/>
+          <w:b/>
+          <w:bCs/>
+        </w:rPr>
+        <w:t> </w:t>
+      </w:r>
+      <w:r>
+        <w:rPr>
+          <w:b/>
+          <w:bCs/>
+        </w:rPr>
+        <w:t>E)</w:t>
+      </w:r>
+      <w:r>
+        <w:t xml:space="preserve"> also does not receive any label or propagation, and the edge (D,</w:t>
+      </w:r>
+      <w:r>
+        <w:rPr>
+          <w:rFonts w:ascii="Arial" w:hAnsi="Arial" w:cs="Arial"/>
+        </w:rPr>
+        <w:t> </w:t>
+      </w:r>
+      <w:r>
+        <w:t>E) is added to the spanner to maintain connectivity.</w:t>
+      </w:r>
+    </w:p>
+    <w:p>
+      <w:r>
+        <w:t xml:space="preserve">The </w:t>
+      </w:r>
+      <w:r>
+        <w:t xml:space="preserve">final </w:t>
+      </w:r>
+      <w:r>
+        <w:t>spanner now includes:</w:t>
       </w:r>
       <w:r>
         <w:br/>
-        <w:t xml:space="preserve">(C,D) doesn’t satisfy the propagation condition </w:t>
-      </w:r>
-      <w:r>
-        <w:t xml:space="preserve">so it </w:t>
-      </w:r>
-      <w:r>
-        <w:t>becomes a cross edge</w:t>
-      </w:r>
-      <w:r>
-        <w:t>.</w:t>
+      </w:r>
+      <w:r>
+        <w:rPr>
+          <w:b/>
+          <w:bCs/>
+        </w:rPr>
+        <w:t>T</w:t>
+      </w:r>
+      <w:r>
+        <w:rPr>
+          <w:b/>
+          <w:bCs/>
+        </w:rPr>
+        <w:t xml:space="preserve">ree </w:t>
+      </w:r>
+      <w:proofErr w:type="gramStart"/>
+      <w:r>
+        <w:rPr>
+          <w:b/>
+          <w:bCs/>
+        </w:rPr>
+        <w:t>edges:</w:t>
+      </w:r>
+      <w:r>
+        <w:t xml:space="preserve"> </w:t>
+      </w:r>
+      <w:r>
+        <w:t>{</w:t>
+      </w:r>
+      <w:proofErr w:type="gramEnd"/>
+      <w:r>
+        <w:t>(A,B), (B,C)</w:t>
+      </w:r>
+      <w:r>
+        <w:t>}</w:t>
       </w:r>
       <w:r>
         <w:br/>
       </w:r>
       <w:r>
-        <w:br/>
-      </w:r>
-      <w:r>
-        <w:t>The spanner now includes:</w:t>
-      </w:r>
-      <w:r>
-        <w:br/>
-      </w:r>
-      <w:r>
-        <w:t>T</w:t>
-      </w:r>
-      <w:r>
-        <w:t xml:space="preserve">ree edges: </w:t>
+        <w:rPr>
+          <w:b/>
+          <w:bCs/>
+        </w:rPr>
+        <w:t xml:space="preserve">Cross </w:t>
+      </w:r>
+      <w:proofErr w:type="gramStart"/>
+      <w:r>
+        <w:rPr>
+          <w:b/>
+          <w:bCs/>
+        </w:rPr>
+        <w:t>edge:</w:t>
+      </w:r>
+      <w:r>
+        <w:t xml:space="preserve"> </w:t>
       </w:r>
       <w:r>
         <w:t>{</w:t>
       </w:r>
-      <w:r>
-        <w:t>(A,B), (B,C)</w:t>
-      </w:r>
-      <w:r>
-        <w:t>}</w:t>
-      </w:r>
-      <w:r>
-        <w:br/>
-        <w:t>Cross edge: (C,D)</w:t>
-      </w:r>
-      <w:r>
-        <w:br/>
-      </w:r>
-      <w:r>
-        <w:t>and possibly</w:t>
-      </w:r>
-      <w:r>
-        <w:t xml:space="preserve"> (D,E), depending on the labels and radius</w:t>
-      </w:r>
-      <w:r>
-        <w:t>.</w:t>
-      </w:r>
-      <w:r>
-        <w:br/>
-        <w:t xml:space="preserve">This keeps the spanner sparse </w:t>
-      </w:r>
-      <w:r>
-        <w:t>while</w:t>
-      </w:r>
-      <w:r>
-        <w:t xml:space="preserve"> </w:t>
-      </w:r>
-      <w:r>
-        <w:t>ensuring</w:t>
-      </w:r>
-      <w:r>
-        <w:t xml:space="preserve"> no shortest path is stretched by more than (2t - 1) hops.</w:t>
-      </w:r>
-    </w:p>
-    <w:p/>
-    <w:p>
-      <w:pPr>
-        <w:rPr>
-          <w:sz w:val="28"/>
-          <w:szCs w:val="28"/>
-        </w:rPr>
-      </w:pPr>
-    </w:p>
-    <w:p>
-      <w:pPr>
-        <w:rPr>
-          <w:sz w:val="28"/>
-          <w:szCs w:val="28"/>
-        </w:rPr>
-      </w:pPr>
-    </w:p>
-    <w:p>
-      <w:pPr>
-        <w:pStyle w:val="Heading1"/>
-        <w:rPr>
-          <w:b/>
-          <w:bCs/>
-          <w:szCs w:val="32"/>
-          <w:u w:val="single"/>
-        </w:rPr>
-      </w:pPr>
+      <w:proofErr w:type="gramEnd"/>
+      <w:r>
+        <w:t>(C,D), (D,</w:t>
+      </w:r>
+      <w:proofErr w:type="gramStart"/>
+      <w:r>
+        <w:t>E)}</w:t>
+      </w:r>
+      <w:proofErr w:type="gramEnd"/>
+    </w:p>
+    <w:p>
+      <w:pPr>
+        <w:rPr>
+          <w:noProof/>
+        </w:rPr>
+      </w:pPr>
+      <w:r>
+        <w:rPr>
+          <w:noProof/>
+        </w:rPr>
+        <w:drawing>
+          <wp:inline distT="0" distB="0" distL="0" distR="0" wp14:anchorId="02256B5D" wp14:editId="1DEA1C3E">
+            <wp:extent cx="4533900" cy="1794164"/>
+            <wp:effectExtent l="0" t="0" r="0" b="0"/>
+            <wp:docPr id="1689260716" name="Picture 2"/>
+            <wp:cNvGraphicFramePr>
+              <a:graphicFrameLocks xmlns:a="http://schemas.openxmlformats.org/drawingml/2006/main" noChangeAspect="1"/>
+            </wp:cNvGraphicFramePr>
+            <a:graphic xmlns:a="http://schemas.openxmlformats.org/drawingml/2006/main">
+              <a:graphicData uri="http://schemas.openxmlformats.org/drawingml/2006/picture">
+                <pic:pic xmlns:pic="http://schemas.openxmlformats.org/drawingml/2006/picture">
+                  <pic:nvPicPr>
+                    <pic:cNvPr id="0" name="Picture 2"/>
+                    <pic:cNvPicPr>
+                      <a:picLocks noChangeAspect="1" noChangeArrowheads="1"/>
+                    </pic:cNvPicPr>
+                  </pic:nvPicPr>
+                  <pic:blipFill rotWithShape="1">
+                    <a:blip r:embed="rId9" cstate="print">
+                      <a:extLst>
+                        <a:ext uri="{28A0092B-C50C-407E-A947-70E740481C1C}">
+                          <a14:useLocalDpi xmlns:a14="http://schemas.microsoft.com/office/drawing/2010/main" val="0"/>
+                        </a:ext>
+                      </a:extLst>
+                    </a:blip>
+                    <a:srcRect b="33573"/>
+                    <a:stretch>
+                      <a:fillRect/>
+                    </a:stretch>
+                  </pic:blipFill>
+                  <pic:spPr bwMode="auto">
+                    <a:xfrm>
+                      <a:off x="0" y="0"/>
+                      <a:ext cx="4571506" cy="1809045"/>
+                    </a:xfrm>
+                    <a:prstGeom prst="rect">
+                      <a:avLst/>
+                    </a:prstGeom>
+                    <a:noFill/>
+                    <a:ln>
+                      <a:noFill/>
+                    </a:ln>
+                    <a:extLst>
+                      <a:ext uri="{53640926-AAD7-44D8-BBD7-CCE9431645EC}">
+                        <a14:shadowObscured xmlns:a14="http://schemas.microsoft.com/office/drawing/2010/main"/>
+                      </a:ext>
+                    </a:extLst>
+                  </pic:spPr>
+                </pic:pic>
+              </a:graphicData>
+            </a:graphic>
+          </wp:inline>
+        </w:drawing>
+      </w:r>
     </w:p>
     <w:p>
       <w:pPr>
@@ -1893,6 +2265,7 @@
           <w:bCs/>
           <w:lang w:val="en-IL"/>
         </w:rPr>
+        <w:lastRenderedPageBreak/>
         <w:t>Aggregate_Results.py</w:t>
       </w:r>
       <w:r>
@@ -1990,20 +2363,33 @@
     <w:p>
       <w:pPr>
         <w:rPr>
-          <w:b/>
-          <w:bCs/>
-          <w:sz w:val="28"/>
-          <w:szCs w:val="28"/>
-        </w:rPr>
-      </w:pPr>
-      <w:r>
-        <w:rPr>
-          <w:b/>
-          <w:bCs/>
-          <w:sz w:val="28"/>
-          <w:szCs w:val="28"/>
-        </w:rPr>
-        <w:lastRenderedPageBreak/>
+          <w:lang w:val="en-IL"/>
+        </w:rPr>
+      </w:pPr>
+    </w:p>
+    <w:p>
+      <w:pPr>
+        <w:rPr>
+          <w:lang w:val="en-IL"/>
+        </w:rPr>
+      </w:pPr>
+    </w:p>
+    <w:p>
+      <w:pPr>
+        <w:rPr>
+          <w:b/>
+          <w:bCs/>
+          <w:sz w:val="28"/>
+          <w:szCs w:val="28"/>
+        </w:rPr>
+      </w:pPr>
+      <w:r>
+        <w:rPr>
+          <w:b/>
+          <w:bCs/>
+          <w:sz w:val="28"/>
+          <w:szCs w:val="28"/>
+        </w:rPr>
         <w:t>Running the project:</w:t>
       </w:r>
     </w:p>
@@ -2025,7 +2411,7 @@
       <w:r>
         <w:br/>
       </w:r>
-      <w:hyperlink r:id="rId9" w:tgtFrame="_new" w:history="1">
+      <w:hyperlink r:id="rId10" w:tgtFrame="_new" w:history="1">
         <w:r>
           <w:rPr>
             <w:rStyle w:val="Hyperlink"/>
@@ -2281,6 +2667,7 @@
           <w:i/>
           <w:iCs/>
         </w:rPr>
+        <w:lastRenderedPageBreak/>
         <w:t>python src/Process_Results.py</w:t>
       </w:r>
     </w:p>
@@ -2294,21 +2681,7 @@
         <w:rPr>
           <w:lang w:val="en-IL"/>
         </w:rPr>
-        <w:t xml:space="preserve">These scripts will generate a summarized </w:t>
-      </w:r>
-      <w:proofErr w:type="gramStart"/>
-      <w:r>
-        <w:rPr>
-          <w:lang w:val="en-IL"/>
-        </w:rPr>
-        <w:t>CSV</w:t>
-      </w:r>
-      <w:proofErr w:type="gramEnd"/>
-      <w:r>
-        <w:rPr>
-          <w:lang w:val="en-IL"/>
-        </w:rPr>
-        <w:t xml:space="preserve"> and visualizations based on the experiment output</w:t>
+        <w:t>These scripts will generate a summarized CSV and visualizations based on the experiment output</w:t>
       </w:r>
       <w:r>
         <w:rPr>
@@ -2412,7 +2785,6 @@
           <w:sz w:val="28"/>
           <w:szCs w:val="28"/>
         </w:rPr>
-        <w:lastRenderedPageBreak/>
         <w:t>Key Elements</w:t>
       </w:r>
       <w:r>
@@ -2583,7 +2955,16 @@
         </w:rPr>
       </w:pPr>
       <w:r>
-        <w:t xml:space="preserve">Second, we assign radii using </w:t>
+        <w:lastRenderedPageBreak/>
+        <w:t xml:space="preserve">Second, we assign </w:t>
+      </w:r>
+      <w:proofErr w:type="gramStart"/>
+      <w:r>
+        <w:t>radii</w:t>
+      </w:r>
+      <w:proofErr w:type="gramEnd"/>
+      <w:r>
+        <w:t xml:space="preserve"> using </w:t>
       </w:r>
       <w:proofErr w:type="spellStart"/>
       <w:r>
@@ -2591,7 +2972,27 @@
       </w:r>
       <w:proofErr w:type="spellEnd"/>
       <w:r>
-        <w:t xml:space="preserve">() (in Spanner.py) using a geometric distribution as defined before where each vertex independently samples a radius </w:t>
+        <w:t xml:space="preserve">() (in Spanner.py) using a geometric distribution as defined </w:t>
+      </w:r>
+      <w:r>
+        <w:t xml:space="preserve">in </w:t>
+      </w:r>
+      <w:r>
+        <w:rPr>
+          <w:b/>
+          <w:bCs/>
+        </w:rPr>
+        <w:t>Equation</w:t>
+      </w:r>
+      <w:r>
+        <w:rPr>
+          <w:b/>
+          <w:bCs/>
+        </w:rPr>
+        <w:t xml:space="preserve"> 1</w:t>
+      </w:r>
+      <w:r>
+        <w:t xml:space="preserve"> where each vertex independently samples a radius </w:t>
       </w:r>
       <m:oMath>
         <m:r>
@@ -2791,11 +3192,7 @@
         <w:t>-</w:t>
       </w:r>
       <w:r>
-        <w:t xml:space="preserve">time </w:t>
-      </w:r>
-      <w:r>
-        <w:lastRenderedPageBreak/>
-        <w:t xml:space="preserve">checks and insertions for seen label bases, matching the paper’s goal of minimal state per vertex. </w:t>
+        <w:t xml:space="preserve">time checks and insertions for seen label bases, matching the paper’s goal of minimal state per vertex. </w:t>
       </w:r>
     </w:p>
     <w:p>
@@ -3060,6 +3457,9 @@
           <w:ilvl w:val="0"/>
           <w:numId w:val="14"/>
         </w:numPr>
+        <w:rPr>
+          <w:lang w:val="en-IL"/>
+        </w:rPr>
       </w:pPr>
       <w:r>
         <w:t>Edge Probability (p</w:t>
@@ -3073,6 +3473,12 @@
       <w:r>
         <w:br/>
         <w:t>0.05, 0.1, 0.15, 0.2, 0.25, 0.3, 0.4</w:t>
+      </w:r>
+      <w:r>
+        <w:rPr>
+          <w:lang w:val="en-IL"/>
+        </w:rPr>
+        <w:t>, 0.5, 0.6, 0.7, 0.8, 0.9, 0.95</w:t>
       </w:r>
     </w:p>
     <w:p>
@@ -3222,7 +3628,22 @@
         </w:numPr>
       </w:pPr>
       <w:r>
-        <w:t>Compression Ratio: |E′| / |E| — number of edges in spanner vs original.</w:t>
+        <w:t>Compression Ratio: |E| / |E</w:t>
+      </w:r>
+      <w:r>
+        <w:t>’</w:t>
+      </w:r>
+      <w:r>
+        <w:t>| — number of edges in original</w:t>
+      </w:r>
+      <w:r>
+        <w:t xml:space="preserve"> graph divided by the number of edges in the </w:t>
+      </w:r>
+      <w:r>
+        <w:t>spanner</w:t>
+      </w:r>
+      <w:r>
+        <w:t>.</w:t>
       </w:r>
     </w:p>
     <w:p>
@@ -4027,7 +4448,7 @@
                     </pic:cNvPicPr>
                   </pic:nvPicPr>
                   <pic:blipFill>
-                    <a:blip r:embed="rId10">
+                    <a:blip r:embed="rId11">
                       <a:extLst>
                         <a:ext uri="{28A0092B-C50C-407E-A947-70E740481C1C}">
                           <a14:useLocalDpi xmlns:a14="http://schemas.microsoft.com/office/drawing/2010/main" val="0"/>
@@ -4169,162 +4590,6 @@
                 <pic:pic xmlns:pic="http://schemas.openxmlformats.org/drawingml/2006/picture">
                   <pic:nvPicPr>
                     <pic:cNvPr id="1168571886" name="Picture 43" descr="A graph with blue dots and a red line&#10;&#10;AI-generated content may be incorrect."/>
-                    <pic:cNvPicPr>
-                      <a:picLocks noChangeAspect="1" noChangeArrowheads="1"/>
-                    </pic:cNvPicPr>
-                  </pic:nvPicPr>
-                  <pic:blipFill>
-                    <a:blip r:embed="rId11">
-                      <a:extLst>
-                        <a:ext uri="{28A0092B-C50C-407E-A947-70E740481C1C}">
-                          <a14:useLocalDpi xmlns:a14="http://schemas.microsoft.com/office/drawing/2010/main" val="0"/>
-                        </a:ext>
-                      </a:extLst>
-                    </a:blip>
-                    <a:srcRect/>
-                    <a:stretch>
-                      <a:fillRect/>
-                    </a:stretch>
-                  </pic:blipFill>
-                  <pic:spPr bwMode="auto">
-                    <a:xfrm>
-                      <a:off x="0" y="0"/>
-                      <a:ext cx="5943600" cy="3710940"/>
-                    </a:xfrm>
-                    <a:prstGeom prst="rect">
-                      <a:avLst/>
-                    </a:prstGeom>
-                    <a:noFill/>
-                    <a:ln>
-                      <a:noFill/>
-                    </a:ln>
-                  </pic:spPr>
-                </pic:pic>
-              </a:graphicData>
-            </a:graphic>
-          </wp:inline>
-        </w:drawing>
-      </w:r>
-      <w:r>
-        <w:rPr>
-          <w:sz w:val="28"/>
-          <w:szCs w:val="28"/>
-        </w:rPr>
-        <w:br/>
-      </w:r>
-      <w:r>
-        <w:t xml:space="preserve">The plot shows a clear positive correlation between the allowed stretch factor and the compression ratio for lower alpha values. This is expected as permitting greater stretch enables the algorithm to drop more edges while maintaining connectivity guarantees leading to sparser spanners. </w:t>
-      </w:r>
-    </w:p>
-    <w:p>
-      <w:pPr>
-        <w:rPr>
-          <w:rtl/>
-        </w:rPr>
-      </w:pPr>
-      <w:r>
-        <w:t xml:space="preserve">From a certain value of alpha (around 20) the compression starts to decay. This is likely due to the algorithm having choices in the short term that may lead to worse decisions in the long run for the lower values of alpha. </w:t>
-      </w:r>
-    </w:p>
-    <w:p>
-      <w:r>
-        <w:t xml:space="preserve">For </w:t>
-      </w:r>
-      <w:r>
-        <w:t>example,</w:t>
-      </w:r>
-      <w:r>
-        <w:t xml:space="preserve"> the algorithm might discard an edge because the distance is less than alpha but keeping this edge would have allowed to discard future edges examined.</w:t>
-      </w:r>
-    </w:p>
-    <w:p>
-      <w:pPr>
-        <w:rPr>
-          <w:sz w:val="28"/>
-          <w:szCs w:val="28"/>
-        </w:rPr>
-      </w:pPr>
-    </w:p>
-    <w:p>
-      <w:pPr>
-        <w:rPr>
-          <w:sz w:val="28"/>
-          <w:szCs w:val="28"/>
-        </w:rPr>
-      </w:pPr>
-    </w:p>
-    <w:p>
-      <w:pPr>
-        <w:rPr>
-          <w:sz w:val="28"/>
-          <w:szCs w:val="28"/>
-        </w:rPr>
-      </w:pPr>
-    </w:p>
-    <w:p>
-      <w:pPr>
-        <w:rPr>
-          <w:sz w:val="28"/>
-          <w:szCs w:val="28"/>
-        </w:rPr>
-      </w:pPr>
-    </w:p>
-    <w:p>
-      <w:pPr>
-        <w:rPr>
-          <w:sz w:val="28"/>
-          <w:szCs w:val="28"/>
-        </w:rPr>
-      </w:pPr>
-    </w:p>
-    <w:p>
-      <w:pPr>
-        <w:rPr>
-          <w:b/>
-          <w:bCs/>
-          <w:sz w:val="28"/>
-          <w:szCs w:val="28"/>
-        </w:rPr>
-      </w:pPr>
-      <w:r>
-        <w:rPr>
-          <w:b/>
-          <w:bCs/>
-          <w:sz w:val="28"/>
-          <w:szCs w:val="28"/>
-        </w:rPr>
-        <w:lastRenderedPageBreak/>
-        <w:t>Stretch Max vs. Stretch Factor (α)</w:t>
-      </w:r>
-    </w:p>
-    <w:p>
-      <w:pPr>
-        <w:rPr>
-          <w:sz w:val="28"/>
-          <w:szCs w:val="28"/>
-        </w:rPr>
-      </w:pPr>
-      <w:r>
-        <w:rPr>
-          <w:b/>
-          <w:bCs/>
-          <w:noProof/>
-          <w:sz w:val="28"/>
-          <w:szCs w:val="28"/>
-        </w:rPr>
-        <w:drawing>
-          <wp:inline distT="0" distB="0" distL="0" distR="0" wp14:anchorId="6CA5A5B6" wp14:editId="7B492284">
-            <wp:extent cx="5943600" cy="3710940"/>
-            <wp:effectExtent l="0" t="0" r="0" b="3810"/>
-            <wp:docPr id="677994129" name="Picture 42" descr="A graph with a red line&#10;&#10;AI-generated content may be incorrect."/>
-            <wp:cNvGraphicFramePr>
-              <a:graphicFrameLocks xmlns:a="http://schemas.openxmlformats.org/drawingml/2006/main" noChangeAspect="1"/>
-            </wp:cNvGraphicFramePr>
-            <a:graphic xmlns:a="http://schemas.openxmlformats.org/drawingml/2006/main">
-              <a:graphicData uri="http://schemas.openxmlformats.org/drawingml/2006/picture">
-                <pic:pic xmlns:pic="http://schemas.openxmlformats.org/drawingml/2006/picture">
-                  <pic:nvPicPr>
-                    <pic:cNvPr id="677994129" name="Picture 42" descr="A graph with a red line&#10;&#10;AI-generated content may be incorrect."/>
                     <pic:cNvPicPr>
                       <a:picLocks noChangeAspect="1" noChangeArrowheads="1"/>
                     </pic:cNvPicPr>
@@ -4361,30 +4626,45 @@
           </wp:inline>
         </w:drawing>
       </w:r>
-    </w:p>
-    <w:p>
-      <w:r>
-        <w:t xml:space="preserve">This plot explores how the maximum stretch across all edges varies with the allowed stretch factor α. As expected, the general trend shows a slight increase in maximum stretch as α increases. </w:t>
-      </w:r>
-    </w:p>
-    <w:p>
-      <w:r>
-        <w:t xml:space="preserve">However, the data also reveals substantial variability, with outliers appearing even at lower α values. This indicates that while increasing α generally allows for longer detours in the spanner, high-stretch outliers can occur regardless of α. </w:t>
-      </w:r>
-    </w:p>
-    <w:p>
-      <w:r>
-        <w:t>These results are consistent with theoretical behavior, but the relatively mild slope may again reflect the limited graph sizes used; larger graphs might amplify extreme stretch values more clearly.</w:t>
-      </w:r>
-    </w:p>
-    <w:p>
-      <w:pPr>
-        <w:rPr>
-          <w:sz w:val="28"/>
-          <w:szCs w:val="28"/>
+      <w:r>
+        <w:rPr>
+          <w:sz w:val="28"/>
+          <w:szCs w:val="28"/>
+        </w:rPr>
+        <w:br/>
+      </w:r>
+      <w:r>
+        <w:t xml:space="preserve">The plot shows a clear positive correlation between the allowed stretch factor and the compression ratio for lower alpha values. This is expected as permitting greater stretch enables the algorithm to drop more edges while maintaining connectivity guarantees leading to sparser spanners. </w:t>
+      </w:r>
+    </w:p>
+    <w:p>
+      <w:pPr>
+        <w:rPr>
           <w:rtl/>
         </w:rPr>
       </w:pPr>
+      <w:r>
+        <w:t xml:space="preserve">From a certain value of alpha (around 20) the compression starts to decay. This is likely due to the algorithm having choices in the short term that may lead to worse decisions in the long run for the lower values of alpha. </w:t>
+      </w:r>
+    </w:p>
+    <w:p>
+      <w:r>
+        <w:t xml:space="preserve">For </w:t>
+      </w:r>
+      <w:r>
+        <w:t>example,</w:t>
+      </w:r>
+      <w:r>
+        <w:t xml:space="preserve"> the algorithm might discard an edge because the distance is less than alpha but keeping this edge would have allowed to discard future edges examined.</w:t>
+      </w:r>
+    </w:p>
+    <w:p>
+      <w:pPr>
+        <w:rPr>
+          <w:sz w:val="28"/>
+          <w:szCs w:val="28"/>
+        </w:rPr>
+      </w:pPr>
     </w:p>
     <w:p>
       <w:pPr>
@@ -4435,41 +4715,29 @@
           <w:szCs w:val="28"/>
         </w:rPr>
         <w:lastRenderedPageBreak/>
-        <w:t>Stretch Average vs. Compression Ratio</w:t>
-      </w:r>
-    </w:p>
-    <w:p>
-      <w:pPr>
-        <w:rPr>
-          <w:b/>
-          <w:bCs/>
-          <w:sz w:val="28"/>
-          <w:szCs w:val="28"/>
-          <w:rtl/>
-        </w:rPr>
-      </w:pPr>
-    </w:p>
-    <w:p>
-      <w:pPr>
-        <w:rPr>
-          <w:b/>
-          <w:bCs/>
-          <w:sz w:val="28"/>
-          <w:szCs w:val="28"/>
-          <w:rtl/>
-        </w:rPr>
-      </w:pPr>
-      <w:r>
-        <w:rPr>
+        <w:t>Stretch Max vs. Stretch Factor (α)</w:t>
+      </w:r>
+    </w:p>
+    <w:p>
+      <w:pPr>
+        <w:rPr>
+          <w:sz w:val="28"/>
+          <w:szCs w:val="28"/>
+        </w:rPr>
+      </w:pPr>
+      <w:r>
+        <w:rPr>
+          <w:b/>
+          <w:bCs/>
           <w:noProof/>
           <w:sz w:val="28"/>
           <w:szCs w:val="28"/>
         </w:rPr>
         <w:drawing>
-          <wp:inline distT="0" distB="0" distL="0" distR="0" wp14:anchorId="29D3227E" wp14:editId="3FBE2228">
+          <wp:inline distT="0" distB="0" distL="0" distR="0" wp14:anchorId="6CA5A5B6" wp14:editId="7B492284">
             <wp:extent cx="5943600" cy="3710940"/>
             <wp:effectExtent l="0" t="0" r="0" b="3810"/>
-            <wp:docPr id="1671867418" name="Picture 41" descr="A graph of blue dots and red line&#10;&#10;AI-generated content may be incorrect."/>
+            <wp:docPr id="677994129" name="Picture 42" descr="A graph with a red line&#10;&#10;AI-generated content may be incorrect."/>
             <wp:cNvGraphicFramePr>
               <a:graphicFrameLocks xmlns:a="http://schemas.openxmlformats.org/drawingml/2006/main" noChangeAspect="1"/>
             </wp:cNvGraphicFramePr>
@@ -4477,7 +4745,7 @@
               <a:graphicData uri="http://schemas.openxmlformats.org/drawingml/2006/picture">
                 <pic:pic xmlns:pic="http://schemas.openxmlformats.org/drawingml/2006/picture">
                   <pic:nvPicPr>
-                    <pic:cNvPr id="1671867418" name="Picture 41" descr="A graph of blue dots and red line&#10;&#10;AI-generated content may be incorrect."/>
+                    <pic:cNvPr id="677994129" name="Picture 42" descr="A graph with a red line&#10;&#10;AI-generated content may be incorrect."/>
                     <pic:cNvPicPr>
                       <a:picLocks noChangeAspect="1" noChangeArrowheads="1"/>
                     </pic:cNvPicPr>
@@ -4517,25 +4785,27 @@
     </w:p>
     <w:p>
       <w:r>
-        <w:rPr>
-          <w:sz w:val="28"/>
-          <w:szCs w:val="28"/>
-        </w:rPr>
-        <w:br/>
-      </w:r>
-      <w:r>
-        <w:t xml:space="preserve">This graph illustrates the tradeoff between spanner sparsity and path quality. As the compression ratio increases (indicating fewer edges retained), the average stretch also tends to rise. </w:t>
-      </w:r>
-    </w:p>
-    <w:p>
-      <w:pPr>
-        <w:rPr>
+        <w:t xml:space="preserve">This plot explores how the maximum stretch across all edges varies with the allowed stretch factor α. As expected, the general trend shows a slight increase in maximum stretch as α increases. </w:t>
+      </w:r>
+    </w:p>
+    <w:p>
+      <w:r>
+        <w:t xml:space="preserve">However, the data also reveals substantial variability, with outliers appearing even at lower α values. This indicates that while increasing α generally allows for longer detours in the spanner, high-stretch outliers can occur regardless of α. </w:t>
+      </w:r>
+    </w:p>
+    <w:p>
+      <w:r>
+        <w:t>These results are consistent with theoretical behavior, but the relatively mild slope may again reflect the limited graph sizes used; larger graphs might amplify extreme stretch values more clearly.</w:t>
+      </w:r>
+    </w:p>
+    <w:p>
+      <w:pPr>
+        <w:rPr>
+          <w:sz w:val="28"/>
+          <w:szCs w:val="28"/>
           <w:rtl/>
         </w:rPr>
       </w:pPr>
-      <w:r>
-        <w:t xml:space="preserve">This is expected: sparser graphs naturally introduce longer detours. Interestingly, while the lower bound of stretch increases gradually, the average seems to saturate or plateau around certain values, even at high compression ratios. This suggests diminishing returns beyond a certain point, further edge removal doesn’t drastically worsen the average stretch. </w:t>
-      </w:r>
     </w:p>
     <w:p>
       <w:pPr>
@@ -4586,31 +4856,41 @@
           <w:szCs w:val="28"/>
         </w:rPr>
         <w:lastRenderedPageBreak/>
-        <w:t>Stretch Std. Dev. vs. Compression Ratio</w:t>
-      </w:r>
-    </w:p>
-    <w:p>
-      <w:pPr>
-        <w:rPr>
-          <w:b/>
-          <w:bCs/>
-          <w:sz w:val="28"/>
-          <w:szCs w:val="28"/>
-        </w:rPr>
-      </w:pPr>
-      <w:r>
-        <w:rPr>
-          <w:b/>
-          <w:bCs/>
+        <w:t>Stretch Average vs. Compression Ratio</w:t>
+      </w:r>
+    </w:p>
+    <w:p>
+      <w:pPr>
+        <w:rPr>
+          <w:b/>
+          <w:bCs/>
+          <w:sz w:val="28"/>
+          <w:szCs w:val="28"/>
+          <w:rtl/>
+        </w:rPr>
+      </w:pPr>
+    </w:p>
+    <w:p>
+      <w:pPr>
+        <w:rPr>
+          <w:b/>
+          <w:bCs/>
+          <w:sz w:val="28"/>
+          <w:szCs w:val="28"/>
+          <w:rtl/>
+        </w:rPr>
+      </w:pPr>
+      <w:r>
+        <w:rPr>
           <w:noProof/>
           <w:sz w:val="28"/>
           <w:szCs w:val="28"/>
         </w:rPr>
         <w:drawing>
-          <wp:inline distT="0" distB="0" distL="0" distR="0" wp14:anchorId="23DEFA7E" wp14:editId="7C312A46">
+          <wp:inline distT="0" distB="0" distL="0" distR="0" wp14:anchorId="29D3227E" wp14:editId="3FBE2228">
             <wp:extent cx="5943600" cy="3710940"/>
             <wp:effectExtent l="0" t="0" r="0" b="3810"/>
-            <wp:docPr id="1880874769" name="Picture 40" descr="A graph with a red line and a blue line&#10;&#10;AI-generated content may be incorrect."/>
+            <wp:docPr id="1671867418" name="Picture 41" descr="A graph of blue dots and red line&#10;&#10;AI-generated content may be incorrect."/>
             <wp:cNvGraphicFramePr>
               <a:graphicFrameLocks xmlns:a="http://schemas.openxmlformats.org/drawingml/2006/main" noChangeAspect="1"/>
             </wp:cNvGraphicFramePr>
@@ -4618,7 +4898,7 @@
               <a:graphicData uri="http://schemas.openxmlformats.org/drawingml/2006/picture">
                 <pic:pic xmlns:pic="http://schemas.openxmlformats.org/drawingml/2006/picture">
                   <pic:nvPicPr>
-                    <pic:cNvPr id="1880874769" name="Picture 40" descr="A graph with a red line and a blue line&#10;&#10;AI-generated content may be incorrect."/>
+                    <pic:cNvPr id="1671867418" name="Picture 41" descr="A graph of blue dots and red line&#10;&#10;AI-generated content may be incorrect."/>
                     <pic:cNvPicPr>
                       <a:picLocks noChangeAspect="1" noChangeArrowheads="1"/>
                     </pic:cNvPicPr>
@@ -4665,140 +4945,93 @@
         <w:br/>
       </w:r>
       <w:r>
-        <w:t xml:space="preserve">While the red trend line suggests a linear increase, a closer look at the scatter points reveals a plateauing effect: the standard deviation of stretch grows quickly at first but then stabilizes around 0.6–0.7 for higher compression ratios. </w:t>
-      </w:r>
-    </w:p>
-    <w:p>
-      <w:r>
-        <w:t xml:space="preserve">This indicates that beyond a certain level of </w:t>
-      </w:r>
-      <w:r>
-        <w:t>sparsity</w:t>
-      </w:r>
-      <w:r>
-        <w:t xml:space="preserve">, additional compression doesn't significantly increase variability in stretch. </w:t>
-      </w:r>
-    </w:p>
-    <w:p>
-      <w:r>
-        <w:t xml:space="preserve">This behavior is insightful, it implies that after some threshold, further compression may not worsen </w:t>
-      </w:r>
-      <w:proofErr w:type="gramStart"/>
-      <w:r>
-        <w:t>worst</w:t>
-      </w:r>
-      <w:proofErr w:type="gramEnd"/>
-      <w:r>
-        <w:t>-case consistency much, even if average or max stretch might still grow.</w:t>
-      </w:r>
-    </w:p>
-    <w:p>
-      <w:pPr>
-        <w:rPr>
-          <w:sz w:val="28"/>
-          <w:szCs w:val="28"/>
-        </w:rPr>
-      </w:pPr>
-    </w:p>
-    <w:p>
-      <w:pPr>
-        <w:rPr>
-          <w:sz w:val="28"/>
-          <w:szCs w:val="28"/>
-        </w:rPr>
-      </w:pPr>
-    </w:p>
-    <w:p>
-      <w:pPr>
-        <w:rPr>
-          <w:sz w:val="28"/>
-          <w:szCs w:val="28"/>
-        </w:rPr>
-      </w:pPr>
-    </w:p>
-    <w:p>
-      <w:pPr>
-        <w:rPr>
-          <w:sz w:val="28"/>
-          <w:szCs w:val="28"/>
-        </w:rPr>
-      </w:pPr>
-    </w:p>
-    <w:p>
-      <w:pPr>
-        <w:rPr>
-          <w:sz w:val="28"/>
-          <w:szCs w:val="28"/>
-        </w:rPr>
-      </w:pPr>
-    </w:p>
-    <w:p>
-      <w:pPr>
-        <w:rPr>
-          <w:sz w:val="28"/>
-          <w:szCs w:val="28"/>
-          <w:u w:val="single"/>
-        </w:rPr>
-      </w:pPr>
-      <w:r>
-        <w:rPr>
-          <w:sz w:val="28"/>
-          <w:szCs w:val="28"/>
-          <w:u w:val="single"/>
+        <w:t xml:space="preserve">This graph illustrates the tradeoff between spanner sparsity and path quality. As the compression ratio increases (indicating fewer edges retained), the average stretch also tends to rise. </w:t>
+      </w:r>
+    </w:p>
+    <w:p>
+      <w:pPr>
+        <w:rPr>
+          <w:rtl/>
+        </w:rPr>
+      </w:pPr>
+      <w:r>
+        <w:t xml:space="preserve">This is expected: sparser graphs naturally introduce longer detours. Interestingly, while the lower bound of stretch increases gradually, the average seems to saturate or plateau around certain values, even at high compression ratios. This suggests diminishing returns beyond a certain point, further edge removal doesn’t drastically worsen the average stretch. </w:t>
+      </w:r>
+    </w:p>
+    <w:p>
+      <w:pPr>
+        <w:rPr>
+          <w:sz w:val="28"/>
+          <w:szCs w:val="28"/>
+        </w:rPr>
+      </w:pPr>
+    </w:p>
+    <w:p>
+      <w:pPr>
+        <w:rPr>
+          <w:sz w:val="28"/>
+          <w:szCs w:val="28"/>
+        </w:rPr>
+      </w:pPr>
+    </w:p>
+    <w:p>
+      <w:pPr>
+        <w:rPr>
+          <w:sz w:val="28"/>
+          <w:szCs w:val="28"/>
+        </w:rPr>
+      </w:pPr>
+    </w:p>
+    <w:p>
+      <w:pPr>
+        <w:rPr>
+          <w:sz w:val="28"/>
+          <w:szCs w:val="28"/>
+        </w:rPr>
+      </w:pPr>
+    </w:p>
+    <w:p>
+      <w:pPr>
+        <w:rPr>
+          <w:b/>
+          <w:bCs/>
+          <w:sz w:val="28"/>
+          <w:szCs w:val="28"/>
+        </w:rPr>
+      </w:pPr>
+      <w:r>
+        <w:rPr>
+          <w:b/>
+          <w:bCs/>
+          <w:sz w:val="28"/>
+          <w:szCs w:val="28"/>
         </w:rPr>
         <w:lastRenderedPageBreak/>
-        <w:t>Structural Effects (Graph Size/Density Effects)</w:t>
-      </w:r>
-    </w:p>
-    <w:p>
-      <w:pPr>
-        <w:rPr>
-          <w:b/>
-          <w:bCs/>
-          <w:sz w:val="28"/>
-          <w:szCs w:val="28"/>
-        </w:rPr>
-      </w:pPr>
-      <w:r>
-        <w:rPr>
-          <w:b/>
-          <w:bCs/>
-          <w:sz w:val="28"/>
-          <w:szCs w:val="28"/>
-        </w:rPr>
-        <w:t>Compression Ratio vs. Number of Vertices (n)</w:t>
-      </w:r>
-    </w:p>
-    <w:p>
-      <w:pPr>
-        <w:rPr>
-          <w:b/>
-          <w:bCs/>
-          <w:sz w:val="28"/>
-          <w:szCs w:val="28"/>
-        </w:rPr>
-      </w:pPr>
-    </w:p>
-    <w:p>
-      <w:pPr>
-        <w:rPr>
-          <w:b/>
-          <w:bCs/>
-          <w:sz w:val="28"/>
-          <w:szCs w:val="28"/>
-        </w:rPr>
-      </w:pPr>
-      <w:r>
-        <w:rPr>
+        <w:t>Stretch Std. Dev. vs. Compression Ratio</w:t>
+      </w:r>
+    </w:p>
+    <w:p>
+      <w:pPr>
+        <w:rPr>
+          <w:b/>
+          <w:bCs/>
+          <w:sz w:val="28"/>
+          <w:szCs w:val="28"/>
+        </w:rPr>
+      </w:pPr>
+      <w:r>
+        <w:rPr>
+          <w:b/>
+          <w:bCs/>
           <w:noProof/>
           <w:sz w:val="28"/>
           <w:szCs w:val="28"/>
         </w:rPr>
         <w:drawing>
-          <wp:inline distT="0" distB="0" distL="0" distR="0" wp14:anchorId="3C3C6886" wp14:editId="052FC628">
+          <wp:inline distT="0" distB="0" distL="0" distR="0" wp14:anchorId="23DEFA7E" wp14:editId="7C312A46">
             <wp:extent cx="5943600" cy="3710940"/>
             <wp:effectExtent l="0" t="0" r="0" b="3810"/>
-            <wp:docPr id="1179951817" name="Picture 39" descr="A graph with blue dots and red line&#10;&#10;AI-generated content may be incorrect."/>
+            <wp:docPr id="1880874769" name="Picture 40" descr="A graph with a red line and a blue line&#10;&#10;AI-generated content may be incorrect."/>
             <wp:cNvGraphicFramePr>
               <a:graphicFrameLocks xmlns:a="http://schemas.openxmlformats.org/drawingml/2006/main" noChangeAspect="1"/>
             </wp:cNvGraphicFramePr>
@@ -4806,7 +5039,7 @@
               <a:graphicData uri="http://schemas.openxmlformats.org/drawingml/2006/picture">
                 <pic:pic xmlns:pic="http://schemas.openxmlformats.org/drawingml/2006/picture">
                   <pic:nvPicPr>
-                    <pic:cNvPr id="1179951817" name="Picture 39" descr="A graph with blue dots and red line&#10;&#10;AI-generated content may be incorrect."/>
+                    <pic:cNvPr id="1880874769" name="Picture 40" descr="A graph with a red line and a blue line&#10;&#10;AI-generated content may be incorrect."/>
                     <pic:cNvPicPr>
                       <a:picLocks noChangeAspect="1" noChangeArrowheads="1"/>
                     </pic:cNvPicPr>
@@ -4853,95 +5086,140 @@
         <w:br/>
       </w:r>
       <w:r>
-        <w:t xml:space="preserve">This plot shows that as the number of vertices increases, the compression ratio tends to rise as well, indicating that larger graphs offer more room for edge sparsification. </w:t>
-      </w:r>
-    </w:p>
-    <w:p>
-      <w:r>
-        <w:t xml:space="preserve">This trend is intuitive: in denser input graphs (which grow quadratically in edges with increasing n), the spanner can remove proportionally more edges while still maintaining the desired stretch guarantees. </w:t>
-      </w:r>
-    </w:p>
-    <w:p>
-      <w:r>
-        <w:t>The trend line supports this upward trajectory, and the variance also grows with n, suggesting that sparsifiability becomes more sensitive to other factors (like edge probability or stretch factor) as graph size increases.</w:t>
-      </w:r>
-    </w:p>
-    <w:p>
-      <w:pPr>
-        <w:rPr>
-          <w:sz w:val="28"/>
-          <w:szCs w:val="28"/>
-        </w:rPr>
-      </w:pPr>
-    </w:p>
-    <w:p>
-      <w:pPr>
-        <w:rPr>
-          <w:sz w:val="28"/>
-          <w:szCs w:val="28"/>
-        </w:rPr>
-      </w:pPr>
-    </w:p>
-    <w:p>
-      <w:pPr>
-        <w:rPr>
-          <w:sz w:val="28"/>
-          <w:szCs w:val="28"/>
-        </w:rPr>
-      </w:pPr>
-    </w:p>
-    <w:p>
-      <w:pPr>
-        <w:rPr>
-          <w:b/>
-          <w:bCs/>
-          <w:sz w:val="28"/>
-          <w:szCs w:val="28"/>
-        </w:rPr>
-      </w:pPr>
-      <w:r>
-        <w:rPr>
-          <w:b/>
-          <w:bCs/>
-          <w:sz w:val="28"/>
-          <w:szCs w:val="28"/>
+        <w:t xml:space="preserve">While the red trend line suggests a linear increase, a closer look at the scatter points reveals a plateauing effect: the standard deviation of stretch grows quickly at first but then stabilizes around 0.6–0.7 for higher compression ratios. </w:t>
+      </w:r>
+    </w:p>
+    <w:p>
+      <w:r>
+        <w:t xml:space="preserve">This indicates that beyond a certain level of </w:t>
+      </w:r>
+      <w:r>
+        <w:t>sparsity</w:t>
+      </w:r>
+      <w:r>
+        <w:t xml:space="preserve">, additional compression doesn't significantly increase variability in stretch. </w:t>
+      </w:r>
+    </w:p>
+    <w:p>
+      <w:r>
+        <w:t xml:space="preserve">This behavior is insightful, it implies that after some threshold, further compression may not worsen </w:t>
+      </w:r>
+      <w:proofErr w:type="gramStart"/>
+      <w:r>
+        <w:t>worst</w:t>
+      </w:r>
+      <w:proofErr w:type="gramEnd"/>
+      <w:r>
+        <w:t>-case consistency much, even if average or max stretch might still grow.</w:t>
+      </w:r>
+    </w:p>
+    <w:p>
+      <w:pPr>
+        <w:rPr>
+          <w:sz w:val="28"/>
+          <w:szCs w:val="28"/>
+        </w:rPr>
+      </w:pPr>
+    </w:p>
+    <w:p>
+      <w:pPr>
+        <w:rPr>
+          <w:sz w:val="28"/>
+          <w:szCs w:val="28"/>
+        </w:rPr>
+      </w:pPr>
+    </w:p>
+    <w:p>
+      <w:pPr>
+        <w:rPr>
+          <w:sz w:val="28"/>
+          <w:szCs w:val="28"/>
+        </w:rPr>
+      </w:pPr>
+    </w:p>
+    <w:p>
+      <w:pPr>
+        <w:rPr>
+          <w:sz w:val="28"/>
+          <w:szCs w:val="28"/>
+        </w:rPr>
+      </w:pPr>
+    </w:p>
+    <w:p>
+      <w:pPr>
+        <w:rPr>
+          <w:sz w:val="28"/>
+          <w:szCs w:val="28"/>
+        </w:rPr>
+      </w:pPr>
+    </w:p>
+    <w:p>
+      <w:pPr>
+        <w:rPr>
+          <w:sz w:val="28"/>
+          <w:szCs w:val="28"/>
+          <w:u w:val="single"/>
+        </w:rPr>
+      </w:pPr>
+      <w:r>
+        <w:rPr>
+          <w:sz w:val="28"/>
+          <w:szCs w:val="28"/>
+          <w:u w:val="single"/>
         </w:rPr>
         <w:lastRenderedPageBreak/>
-        <w:t>Compression Ratio vs. Edge Probability (p)</w:t>
-      </w:r>
-    </w:p>
-    <w:p>
-      <w:pPr>
-        <w:rPr>
-          <w:b/>
-          <w:bCs/>
-          <w:sz w:val="28"/>
-          <w:szCs w:val="28"/>
-        </w:rPr>
-      </w:pPr>
-    </w:p>
-    <w:p>
-      <w:pPr>
-        <w:rPr>
-          <w:b/>
-          <w:bCs/>
-          <w:sz w:val="28"/>
-          <w:szCs w:val="28"/>
-        </w:rPr>
-      </w:pPr>
-      <w:r>
-        <w:rPr>
-          <w:b/>
-          <w:bCs/>
+        <w:t>Structural Effects (Graph Size/Density Effects)</w:t>
+      </w:r>
+    </w:p>
+    <w:p>
+      <w:pPr>
+        <w:rPr>
+          <w:b/>
+          <w:bCs/>
+          <w:sz w:val="28"/>
+          <w:szCs w:val="28"/>
+        </w:rPr>
+      </w:pPr>
+      <w:r>
+        <w:rPr>
+          <w:b/>
+          <w:bCs/>
+          <w:sz w:val="28"/>
+          <w:szCs w:val="28"/>
+        </w:rPr>
+        <w:t>Compression Ratio vs. Number of Vertices (n)</w:t>
+      </w:r>
+    </w:p>
+    <w:p>
+      <w:pPr>
+        <w:rPr>
+          <w:b/>
+          <w:bCs/>
+          <w:sz w:val="28"/>
+          <w:szCs w:val="28"/>
+        </w:rPr>
+      </w:pPr>
+    </w:p>
+    <w:p>
+      <w:pPr>
+        <w:rPr>
+          <w:b/>
+          <w:bCs/>
+          <w:sz w:val="28"/>
+          <w:szCs w:val="28"/>
+        </w:rPr>
+      </w:pPr>
+      <w:r>
+        <w:rPr>
           <w:noProof/>
           <w:sz w:val="28"/>
           <w:szCs w:val="28"/>
         </w:rPr>
         <w:drawing>
-          <wp:inline distT="0" distB="0" distL="0" distR="0" wp14:anchorId="7482B1B8" wp14:editId="14D1906D">
+          <wp:inline distT="0" distB="0" distL="0" distR="0" wp14:anchorId="3C3C6886" wp14:editId="052FC628">
             <wp:extent cx="5943600" cy="3710940"/>
             <wp:effectExtent l="0" t="0" r="0" b="3810"/>
-            <wp:docPr id="1673547258" name="Picture 38" descr="A graph with blue dots and red line&#10;&#10;AI-generated content may be incorrect."/>
+            <wp:docPr id="1179951817" name="Picture 39" descr="A graph with blue dots and red line&#10;&#10;AI-generated content may be incorrect."/>
             <wp:cNvGraphicFramePr>
               <a:graphicFrameLocks xmlns:a="http://schemas.openxmlformats.org/drawingml/2006/main" noChangeAspect="1"/>
             </wp:cNvGraphicFramePr>
@@ -4949,7 +5227,7 @@
               <a:graphicData uri="http://schemas.openxmlformats.org/drawingml/2006/picture">
                 <pic:pic xmlns:pic="http://schemas.openxmlformats.org/drawingml/2006/picture">
                   <pic:nvPicPr>
-                    <pic:cNvPr id="1673547258" name="Picture 38" descr="A graph with blue dots and red line&#10;&#10;AI-generated content may be incorrect."/>
+                    <pic:cNvPr id="1179951817" name="Picture 39" descr="A graph with blue dots and red line&#10;&#10;AI-generated content may be incorrect."/>
                     <pic:cNvPicPr>
                       <a:picLocks noChangeAspect="1" noChangeArrowheads="1"/>
                     </pic:cNvPicPr>
@@ -4996,54 +5274,48 @@
         <w:br/>
       </w:r>
       <w:r>
-        <w:t xml:space="preserve">As expected, the graph reveals that higher edge probabilities (denser graphs) result in higher compression ratios. </w:t>
-      </w:r>
-    </w:p>
-    <w:p>
-      <w:r>
-        <w:t xml:space="preserve">This aligns with the intuition that in denser graphs, there are more redundant edges that can be safely removed by the spanner while maintaining the desired stretch. </w:t>
-      </w:r>
-    </w:p>
-    <w:p>
-      <w:r>
-        <w:t>The data points show a consistent upward trend, and the spread indicates a wide range of compressibility even at similar densities, likely due to the interplay with other parameters like n and α. This relationship confirms the algorithm's effectiveness in exploiting redundancy in dense graphs.</w:t>
-      </w:r>
-    </w:p>
-    <w:p>
-      <w:pPr>
-        <w:rPr>
-          <w:sz w:val="28"/>
-          <w:szCs w:val="28"/>
-        </w:rPr>
-      </w:pPr>
-    </w:p>
-    <w:p>
-      <w:pPr>
-        <w:rPr>
-          <w:sz w:val="28"/>
-          <w:szCs w:val="28"/>
-        </w:rPr>
-      </w:pPr>
-    </w:p>
-    <w:p>
-      <w:pPr>
-        <w:rPr>
-          <w:sz w:val="28"/>
-          <w:szCs w:val="28"/>
-        </w:rPr>
-      </w:pPr>
-    </w:p>
-    <w:p>
-      <w:pPr>
-        <w:rPr>
-          <w:sz w:val="28"/>
-          <w:szCs w:val="28"/>
-        </w:rPr>
-      </w:pPr>
-    </w:p>
-    <w:p>
-      <w:pPr>
-        <w:rPr>
+        <w:t xml:space="preserve">This plot shows that as the number of vertices increases, the compression ratio tends to rise as well, indicating that larger graphs offer more room for edge sparsification. </w:t>
+      </w:r>
+    </w:p>
+    <w:p>
+      <w:r>
+        <w:t xml:space="preserve">This trend is intuitive: in denser input graphs (which grow quadratically in edges with increasing n), the spanner can remove proportionally more edges while still maintaining the desired stretch guarantees. </w:t>
+      </w:r>
+    </w:p>
+    <w:p>
+      <w:r>
+        <w:t>The trend line supports this upward trajectory, and the variance also grows with n, suggesting that sparsifiability becomes more sensitive to other factors (like edge probability or stretch factor) as graph size increases.</w:t>
+      </w:r>
+    </w:p>
+    <w:p>
+      <w:pPr>
+        <w:rPr>
+          <w:sz w:val="28"/>
+          <w:szCs w:val="28"/>
+        </w:rPr>
+      </w:pPr>
+    </w:p>
+    <w:p>
+      <w:pPr>
+        <w:rPr>
+          <w:sz w:val="28"/>
+          <w:szCs w:val="28"/>
+        </w:rPr>
+      </w:pPr>
+    </w:p>
+    <w:p>
+      <w:pPr>
+        <w:rPr>
+          <w:sz w:val="28"/>
+          <w:szCs w:val="28"/>
+        </w:rPr>
+      </w:pPr>
+    </w:p>
+    <w:p>
+      <w:pPr>
+        <w:rPr>
+          <w:b/>
+          <w:bCs/>
           <w:sz w:val="28"/>
           <w:szCs w:val="28"/>
         </w:rPr>
@@ -5056,27 +5328,41 @@
           <w:szCs w:val="28"/>
         </w:rPr>
         <w:lastRenderedPageBreak/>
-        <w:t>Stretch Average vs. Edge Probability (p)</w:t>
-      </w:r>
-    </w:p>
-    <w:p>
-      <w:pPr>
-        <w:rPr>
-          <w:sz w:val="28"/>
-          <w:szCs w:val="28"/>
-        </w:rPr>
-      </w:pPr>
-      <w:r>
-        <w:rPr>
+        <w:t>Compression Ratio vs. Edge Probability (p)</w:t>
+      </w:r>
+    </w:p>
+    <w:p>
+      <w:pPr>
+        <w:rPr>
+          <w:b/>
+          <w:bCs/>
+          <w:sz w:val="28"/>
+          <w:szCs w:val="28"/>
+        </w:rPr>
+      </w:pPr>
+    </w:p>
+    <w:p>
+      <w:pPr>
+        <w:rPr>
+          <w:b/>
+          <w:bCs/>
+          <w:sz w:val="28"/>
+          <w:szCs w:val="28"/>
+        </w:rPr>
+      </w:pPr>
+      <w:r>
+        <w:rPr>
+          <w:b/>
+          <w:bCs/>
           <w:noProof/>
           <w:sz w:val="28"/>
           <w:szCs w:val="28"/>
         </w:rPr>
         <w:drawing>
-          <wp:inline distT="0" distB="0" distL="0" distR="0" wp14:anchorId="54E8E644" wp14:editId="469E594C">
+          <wp:inline distT="0" distB="0" distL="0" distR="0" wp14:anchorId="7482B1B8" wp14:editId="14D1906D">
             <wp:extent cx="5943600" cy="3710940"/>
             <wp:effectExtent l="0" t="0" r="0" b="3810"/>
-            <wp:docPr id="1133943846" name="Picture 37" descr="A graph with blue dots and red line&#10;&#10;AI-generated content may be incorrect."/>
+            <wp:docPr id="1673547258" name="Picture 38" descr="A graph with blue dots and red line&#10;&#10;AI-generated content may be incorrect."/>
             <wp:cNvGraphicFramePr>
               <a:graphicFrameLocks xmlns:a="http://schemas.openxmlformats.org/drawingml/2006/main" noChangeAspect="1"/>
             </wp:cNvGraphicFramePr>
@@ -5084,7 +5370,7 @@
               <a:graphicData uri="http://schemas.openxmlformats.org/drawingml/2006/picture">
                 <pic:pic xmlns:pic="http://schemas.openxmlformats.org/drawingml/2006/picture">
                   <pic:nvPicPr>
-                    <pic:cNvPr id="1133943846" name="Picture 37" descr="A graph with blue dots and red line&#10;&#10;AI-generated content may be incorrect."/>
+                    <pic:cNvPr id="1673547258" name="Picture 38" descr="A graph with blue dots and red line&#10;&#10;AI-generated content may be incorrect."/>
                     <pic:cNvPicPr>
                       <a:picLocks noChangeAspect="1" noChangeArrowheads="1"/>
                     </pic:cNvPicPr>
@@ -5124,6 +5410,141 @@
     </w:p>
     <w:p>
       <w:r>
+        <w:rPr>
+          <w:sz w:val="28"/>
+          <w:szCs w:val="28"/>
+        </w:rPr>
+        <w:br/>
+      </w:r>
+      <w:r>
+        <w:t xml:space="preserve">As expected, the graph reveals that higher edge probabilities (denser graphs) result in higher compression ratios. </w:t>
+      </w:r>
+    </w:p>
+    <w:p>
+      <w:r>
+        <w:t xml:space="preserve">This aligns with the intuition that in denser graphs, there are more redundant edges that can be safely removed by the spanner while maintaining the desired stretch. </w:t>
+      </w:r>
+    </w:p>
+    <w:p>
+      <w:r>
+        <w:t>The data points show a consistent upward trend, and the spread indicates a wide range of compressibility even at similar densities, likely due to the interplay with other parameters like n and α. This relationship confirms the algorithm's effectiveness in exploiting redundancy in dense graphs.</w:t>
+      </w:r>
+    </w:p>
+    <w:p>
+      <w:pPr>
+        <w:rPr>
+          <w:sz w:val="28"/>
+          <w:szCs w:val="28"/>
+        </w:rPr>
+      </w:pPr>
+    </w:p>
+    <w:p>
+      <w:pPr>
+        <w:rPr>
+          <w:sz w:val="28"/>
+          <w:szCs w:val="28"/>
+        </w:rPr>
+      </w:pPr>
+    </w:p>
+    <w:p>
+      <w:pPr>
+        <w:rPr>
+          <w:sz w:val="28"/>
+          <w:szCs w:val="28"/>
+        </w:rPr>
+      </w:pPr>
+    </w:p>
+    <w:p>
+      <w:pPr>
+        <w:rPr>
+          <w:sz w:val="28"/>
+          <w:szCs w:val="28"/>
+        </w:rPr>
+      </w:pPr>
+    </w:p>
+    <w:p>
+      <w:pPr>
+        <w:rPr>
+          <w:sz w:val="28"/>
+          <w:szCs w:val="28"/>
+        </w:rPr>
+      </w:pPr>
+      <w:r>
+        <w:rPr>
+          <w:b/>
+          <w:bCs/>
+          <w:sz w:val="28"/>
+          <w:szCs w:val="28"/>
+        </w:rPr>
+        <w:lastRenderedPageBreak/>
+        <w:t>Stretch Average vs. Edge Probability (p)</w:t>
+      </w:r>
+    </w:p>
+    <w:p>
+      <w:pPr>
+        <w:rPr>
+          <w:sz w:val="28"/>
+          <w:szCs w:val="28"/>
+        </w:rPr>
+      </w:pPr>
+      <w:r>
+        <w:rPr>
+          <w:noProof/>
+          <w:sz w:val="28"/>
+          <w:szCs w:val="28"/>
+        </w:rPr>
+        <w:drawing>
+          <wp:inline distT="0" distB="0" distL="0" distR="0" wp14:anchorId="54E8E644" wp14:editId="469E594C">
+            <wp:extent cx="5943600" cy="3710940"/>
+            <wp:effectExtent l="0" t="0" r="0" b="3810"/>
+            <wp:docPr id="1133943846" name="Picture 37" descr="A graph with blue dots and red line&#10;&#10;AI-generated content may be incorrect."/>
+            <wp:cNvGraphicFramePr>
+              <a:graphicFrameLocks xmlns:a="http://schemas.openxmlformats.org/drawingml/2006/main" noChangeAspect="1"/>
+            </wp:cNvGraphicFramePr>
+            <a:graphic xmlns:a="http://schemas.openxmlformats.org/drawingml/2006/main">
+              <a:graphicData uri="http://schemas.openxmlformats.org/drawingml/2006/picture">
+                <pic:pic xmlns:pic="http://schemas.openxmlformats.org/drawingml/2006/picture">
+                  <pic:nvPicPr>
+                    <pic:cNvPr id="1133943846" name="Picture 37" descr="A graph with blue dots and red line&#10;&#10;AI-generated content may be incorrect."/>
+                    <pic:cNvPicPr>
+                      <a:picLocks noChangeAspect="1" noChangeArrowheads="1"/>
+                    </pic:cNvPicPr>
+                  </pic:nvPicPr>
+                  <pic:blipFill>
+                    <a:blip r:embed="rId18">
+                      <a:extLst>
+                        <a:ext uri="{28A0092B-C50C-407E-A947-70E740481C1C}">
+                          <a14:useLocalDpi xmlns:a14="http://schemas.microsoft.com/office/drawing/2010/main" val="0"/>
+                        </a:ext>
+                      </a:extLst>
+                    </a:blip>
+                    <a:srcRect/>
+                    <a:stretch>
+                      <a:fillRect/>
+                    </a:stretch>
+                  </pic:blipFill>
+                  <pic:spPr bwMode="auto">
+                    <a:xfrm>
+                      <a:off x="0" y="0"/>
+                      <a:ext cx="5943600" cy="3710940"/>
+                    </a:xfrm>
+                    <a:prstGeom prst="rect">
+                      <a:avLst/>
+                    </a:prstGeom>
+                    <a:noFill/>
+                    <a:ln>
+                      <a:noFill/>
+                    </a:ln>
+                  </pic:spPr>
+                </pic:pic>
+              </a:graphicData>
+            </a:graphic>
+          </wp:inline>
+        </w:drawing>
+      </w:r>
+    </w:p>
+    <w:p>
+      <w:r>
         <w:t xml:space="preserve">This graph shows a subtle yet noticeable upward trend in average stretch as edge probability increases. </w:t>
       </w:r>
     </w:p>
@@ -5240,7 +5661,7 @@
                     </pic:cNvPicPr>
                   </pic:nvPicPr>
                   <pic:blipFill>
-                    <a:blip r:embed="rId18">
+                    <a:blip r:embed="rId19">
                       <a:extLst>
                         <a:ext uri="{28A0092B-C50C-407E-A947-70E740481C1C}">
                           <a14:useLocalDpi xmlns:a14="http://schemas.microsoft.com/office/drawing/2010/main" val="0"/>
@@ -5321,7 +5742,7 @@
                     </pic:cNvPicPr>
                   </pic:nvPicPr>
                   <pic:blipFill>
-                    <a:blip r:embed="rId19">
+                    <a:blip r:embed="rId20">
                       <a:extLst>
                         <a:ext uri="{28A0092B-C50C-407E-A947-70E740481C1C}">
                           <a14:useLocalDpi xmlns:a14="http://schemas.microsoft.com/office/drawing/2010/main" val="0"/>
@@ -5564,7 +5985,7 @@
                     </pic:cNvPicPr>
                   </pic:nvPicPr>
                   <pic:blipFill>
-                    <a:blip r:embed="rId20">
+                    <a:blip r:embed="rId21">
                       <a:extLst>
                         <a:ext uri="{28A0092B-C50C-407E-A947-70E740481C1C}">
                           <a14:useLocalDpi xmlns:a14="http://schemas.microsoft.com/office/drawing/2010/main" val="0"/>
@@ -5979,13 +6400,60 @@
       </w:r>
     </w:p>
     <w:p/>
+    <w:p/>
+    <w:p>
+      <w:pPr>
+        <w:rPr>
+          <w:b/>
+          <w:bCs/>
+          <w:sz w:val="32"/>
+          <w:szCs w:val="32"/>
+          <w:u w:val="single"/>
+        </w:rPr>
+      </w:pPr>
+      <w:r>
+        <w:rPr>
+          <w:b/>
+          <w:bCs/>
+          <w:sz w:val="32"/>
+          <w:szCs w:val="32"/>
+          <w:u w:val="single"/>
+        </w:rPr>
+        <w:lastRenderedPageBreak/>
+        <w:t>Bibliography</w:t>
+      </w:r>
+    </w:p>
+    <w:p>
+      <w:r>
+        <w:t xml:space="preserve">[1] </w:t>
+      </w:r>
+      <w:r>
+        <w:t>Michael Elkin. 2011. Streaming and fully dynamic centralized algorithms for constructing and maintaining sparse spanners. ACM Trans. Algorithms 7, 2, Article 20 (March 2011).</w:t>
+      </w:r>
+    </w:p>
+    <w:p>
+      <w:r>
+        <w:t xml:space="preserve">[2] </w:t>
+      </w:r>
+      <w:r>
+        <w:t xml:space="preserve">F EIGENBAUM, J., K ANNAN, S., M C G REGOR , A., S URI, S., AND ZHANG, J. 2008. Graph distances in the streaming model: The value of space. SIAM J. </w:t>
+      </w:r>
+      <w:proofErr w:type="spellStart"/>
+      <w:r>
+        <w:t>Comput</w:t>
+      </w:r>
+      <w:proofErr w:type="spellEnd"/>
+      <w:r>
+        <w:t>. 38, 1700–1727.</w:t>
+      </w:r>
+    </w:p>
     <w:sectPr>
-      <w:headerReference w:type="even" r:id="rId21"/>
-      <w:headerReference w:type="default" r:id="rId22"/>
-      <w:footerReference w:type="even" r:id="rId23"/>
-      <w:footerReference w:type="default" r:id="rId24"/>
-      <w:headerReference w:type="first" r:id="rId25"/>
-      <w:footerReference w:type="first" r:id="rId26"/>
+      <w:headerReference w:type="even" r:id="rId22"/>
+      <w:headerReference w:type="default" r:id="rId23"/>
+      <w:footerReference w:type="even" r:id="rId24"/>
+      <w:footerReference w:type="default" r:id="rId25"/>
+      <w:headerReference w:type="first" r:id="rId26"/>
+      <w:footerReference w:type="first" r:id="rId27"/>
       <w:pgSz w:w="12240" w:h="15840"/>
       <w:pgMar w:top="1440" w:right="1440" w:bottom="1440" w:left="1440" w:header="720" w:footer="720" w:gutter="0"/>
       <w:cols w:space="720"/>
@@ -7491,6 +7959,119 @@
     </w:lvl>
   </w:abstractNum>
   <w:abstractNum w:abstractNumId="11" w15:restartNumberingAfterBreak="0">
+    <w:nsid w:val="3E2D146B"/>
+    <w:multiLevelType w:val="multilevel"/>
+    <w:tmpl w:val="258A7BA4"/>
+    <w:lvl w:ilvl="0">
+      <w:start w:val="1"/>
+      <w:numFmt w:val="decimal"/>
+      <w:lvlText w:val="%1."/>
+      <w:lvlJc w:val="left"/>
+      <w:pPr>
+        <w:tabs>
+          <w:tab w:val="num" w:pos="720"/>
+        </w:tabs>
+        <w:ind w:left="720" w:hanging="360"/>
+      </w:pPr>
+    </w:lvl>
+    <w:lvl w:ilvl="1" w:tentative="1">
+      <w:start w:val="1"/>
+      <w:numFmt w:val="decimal"/>
+      <w:lvlText w:val="%2."/>
+      <w:lvlJc w:val="left"/>
+      <w:pPr>
+        <w:tabs>
+          <w:tab w:val="num" w:pos="1440"/>
+        </w:tabs>
+        <w:ind w:left="1440" w:hanging="360"/>
+      </w:pPr>
+    </w:lvl>
+    <w:lvl w:ilvl="2" w:tentative="1">
+      <w:start w:val="1"/>
+      <w:numFmt w:val="decimal"/>
+      <w:lvlText w:val="%3."/>
+      <w:lvlJc w:val="left"/>
+      <w:pPr>
+        <w:tabs>
+          <w:tab w:val="num" w:pos="2160"/>
+        </w:tabs>
+        <w:ind w:left="2160" w:hanging="360"/>
+      </w:pPr>
+    </w:lvl>
+    <w:lvl w:ilvl="3" w:tentative="1">
+      <w:start w:val="1"/>
+      <w:numFmt w:val="decimal"/>
+      <w:lvlText w:val="%4."/>
+      <w:lvlJc w:val="left"/>
+      <w:pPr>
+        <w:tabs>
+          <w:tab w:val="num" w:pos="2880"/>
+        </w:tabs>
+        <w:ind w:left="2880" w:hanging="360"/>
+      </w:pPr>
+    </w:lvl>
+    <w:lvl w:ilvl="4" w:tentative="1">
+      <w:start w:val="1"/>
+      <w:numFmt w:val="decimal"/>
+      <w:lvlText w:val="%5."/>
+      <w:lvlJc w:val="left"/>
+      <w:pPr>
+        <w:tabs>
+          <w:tab w:val="num" w:pos="3600"/>
+        </w:tabs>
+        <w:ind w:left="3600" w:hanging="360"/>
+      </w:pPr>
+    </w:lvl>
+    <w:lvl w:ilvl="5" w:tentative="1">
+      <w:start w:val="1"/>
+      <w:numFmt w:val="decimal"/>
+      <w:lvlText w:val="%6."/>
+      <w:lvlJc w:val="left"/>
+      <w:pPr>
+        <w:tabs>
+          <w:tab w:val="num" w:pos="4320"/>
+        </w:tabs>
+        <w:ind w:left="4320" w:hanging="360"/>
+      </w:pPr>
+    </w:lvl>
+    <w:lvl w:ilvl="6" w:tentative="1">
+      <w:start w:val="1"/>
+      <w:numFmt w:val="decimal"/>
+      <w:lvlText w:val="%7."/>
+      <w:lvlJc w:val="left"/>
+      <w:pPr>
+        <w:tabs>
+          <w:tab w:val="num" w:pos="5040"/>
+        </w:tabs>
+        <w:ind w:left="5040" w:hanging="360"/>
+      </w:pPr>
+    </w:lvl>
+    <w:lvl w:ilvl="7" w:tentative="1">
+      <w:start w:val="1"/>
+      <w:numFmt w:val="decimal"/>
+      <w:lvlText w:val="%8."/>
+      <w:lvlJc w:val="left"/>
+      <w:pPr>
+        <w:tabs>
+          <w:tab w:val="num" w:pos="5760"/>
+        </w:tabs>
+        <w:ind w:left="5760" w:hanging="360"/>
+      </w:pPr>
+    </w:lvl>
+    <w:lvl w:ilvl="8" w:tentative="1">
+      <w:start w:val="1"/>
+      <w:numFmt w:val="decimal"/>
+      <w:lvlText w:val="%9."/>
+      <w:lvlJc w:val="left"/>
+      <w:pPr>
+        <w:tabs>
+          <w:tab w:val="num" w:pos="6480"/>
+        </w:tabs>
+        <w:ind w:left="6480" w:hanging="360"/>
+      </w:pPr>
+    </w:lvl>
+  </w:abstractNum>
+  <w:abstractNum w:abstractNumId="12" w15:restartNumberingAfterBreak="0">
     <w:nsid w:val="50AA4146"/>
     <w:multiLevelType w:val="multilevel"/>
     <w:tmpl w:val="4EE4DE60"/>
@@ -7603,7 +8184,7 @@
       </w:pPr>
     </w:lvl>
   </w:abstractNum>
-  <w:abstractNum w:abstractNumId="12" w15:restartNumberingAfterBreak="0">
+  <w:abstractNum w:abstractNumId="13" w15:restartNumberingAfterBreak="0">
     <w:nsid w:val="540B76C2"/>
     <w:multiLevelType w:val="multilevel"/>
     <w:tmpl w:val="94367D94"/>
@@ -7752,7 +8333,7 @@
       </w:rPr>
     </w:lvl>
   </w:abstractNum>
-  <w:abstractNum w:abstractNumId="13" w15:restartNumberingAfterBreak="0">
+  <w:abstractNum w:abstractNumId="14" w15:restartNumberingAfterBreak="0">
     <w:nsid w:val="57D41AC6"/>
     <w:multiLevelType w:val="multilevel"/>
     <w:tmpl w:val="4EE4DE60"/>
@@ -7865,7 +8446,7 @@
       </w:pPr>
     </w:lvl>
   </w:abstractNum>
-  <w:abstractNum w:abstractNumId="14" w15:restartNumberingAfterBreak="0">
+  <w:abstractNum w:abstractNumId="15" w15:restartNumberingAfterBreak="0">
     <w:nsid w:val="5A85711A"/>
     <w:multiLevelType w:val="multilevel"/>
     <w:tmpl w:val="9C7A834A"/>
@@ -7978,7 +8559,7 @@
       </w:pPr>
     </w:lvl>
   </w:abstractNum>
-  <w:abstractNum w:abstractNumId="15" w15:restartNumberingAfterBreak="0">
+  <w:abstractNum w:abstractNumId="16" w15:restartNumberingAfterBreak="0">
     <w:nsid w:val="62A814D0"/>
     <w:multiLevelType w:val="multilevel"/>
     <w:tmpl w:val="6284DB06"/>
@@ -8127,7 +8708,7 @@
       </w:rPr>
     </w:lvl>
   </w:abstractNum>
-  <w:abstractNum w:abstractNumId="16" w15:restartNumberingAfterBreak="0">
+  <w:abstractNum w:abstractNumId="17" w15:restartNumberingAfterBreak="0">
     <w:nsid w:val="62C3216E"/>
     <w:multiLevelType w:val="multilevel"/>
     <w:tmpl w:val="820A3722"/>
@@ -8276,7 +8857,7 @@
       </w:rPr>
     </w:lvl>
   </w:abstractNum>
-  <w:abstractNum w:abstractNumId="17" w15:restartNumberingAfterBreak="0">
+  <w:abstractNum w:abstractNumId="18" w15:restartNumberingAfterBreak="0">
     <w:nsid w:val="68641C69"/>
     <w:multiLevelType w:val="multilevel"/>
     <w:tmpl w:val="2FEE0E9C"/>
@@ -8425,7 +9006,7 @@
       </w:rPr>
     </w:lvl>
   </w:abstractNum>
-  <w:abstractNum w:abstractNumId="18" w15:restartNumberingAfterBreak="0">
+  <w:abstractNum w:abstractNumId="19" w15:restartNumberingAfterBreak="0">
     <w:nsid w:val="68915ADD"/>
     <w:multiLevelType w:val="multilevel"/>
     <w:tmpl w:val="4314D8CE"/>
@@ -8574,7 +9155,7 @@
       </w:rPr>
     </w:lvl>
   </w:abstractNum>
-  <w:abstractNum w:abstractNumId="19" w15:restartNumberingAfterBreak="0">
+  <w:abstractNum w:abstractNumId="20" w15:restartNumberingAfterBreak="0">
     <w:nsid w:val="6A28527E"/>
     <w:multiLevelType w:val="hybridMultilevel"/>
     <w:tmpl w:val="8DAA2C72"/>
@@ -8663,7 +9244,7 @@
       </w:pPr>
     </w:lvl>
   </w:abstractNum>
-  <w:abstractNum w:abstractNumId="20" w15:restartNumberingAfterBreak="0">
+  <w:abstractNum w:abstractNumId="21" w15:restartNumberingAfterBreak="0">
     <w:nsid w:val="6A2D02A4"/>
     <w:multiLevelType w:val="hybridMultilevel"/>
     <w:tmpl w:val="13A62EEA"/>
@@ -8776,7 +9357,7 @@
       </w:rPr>
     </w:lvl>
   </w:abstractNum>
-  <w:abstractNum w:abstractNumId="21" w15:restartNumberingAfterBreak="0">
+  <w:abstractNum w:abstractNumId="22" w15:restartNumberingAfterBreak="0">
     <w:nsid w:val="6D1C0CEC"/>
     <w:multiLevelType w:val="multilevel"/>
     <w:tmpl w:val="4EE4DE60"/>
@@ -8889,7 +9470,7 @@
       </w:pPr>
     </w:lvl>
   </w:abstractNum>
-  <w:abstractNum w:abstractNumId="22" w15:restartNumberingAfterBreak="0">
+  <w:abstractNum w:abstractNumId="23" w15:restartNumberingAfterBreak="0">
     <w:nsid w:val="6EFA3B5B"/>
     <w:multiLevelType w:val="multilevel"/>
     <w:tmpl w:val="A6465A6A"/>
@@ -9038,7 +9619,7 @@
       </w:rPr>
     </w:lvl>
   </w:abstractNum>
-  <w:abstractNum w:abstractNumId="23" w15:restartNumberingAfterBreak="0">
+  <w:abstractNum w:abstractNumId="24" w15:restartNumberingAfterBreak="0">
     <w:nsid w:val="6F5144B1"/>
     <w:multiLevelType w:val="multilevel"/>
     <w:tmpl w:val="DA6C1EBE"/>
@@ -9187,7 +9768,7 @@
       </w:rPr>
     </w:lvl>
   </w:abstractNum>
-  <w:abstractNum w:abstractNumId="24" w15:restartNumberingAfterBreak="0">
+  <w:abstractNum w:abstractNumId="25" w15:restartNumberingAfterBreak="0">
     <w:nsid w:val="6FEF79A9"/>
     <w:multiLevelType w:val="hybridMultilevel"/>
     <w:tmpl w:val="36FCC9A6"/>
@@ -9300,7 +9881,7 @@
       </w:rPr>
     </w:lvl>
   </w:abstractNum>
-  <w:abstractNum w:abstractNumId="25" w15:restartNumberingAfterBreak="0">
+  <w:abstractNum w:abstractNumId="26" w15:restartNumberingAfterBreak="0">
     <w:nsid w:val="7843035F"/>
     <w:multiLevelType w:val="multilevel"/>
     <w:tmpl w:val="EFDA2FE2"/>
@@ -9449,7 +10030,7 @@
       </w:rPr>
     </w:lvl>
   </w:abstractNum>
-  <w:abstractNum w:abstractNumId="26" w15:restartNumberingAfterBreak="0">
+  <w:abstractNum w:abstractNumId="27" w15:restartNumberingAfterBreak="0">
     <w:nsid w:val="78B04499"/>
     <w:multiLevelType w:val="hybridMultilevel"/>
     <w:tmpl w:val="EA16CAA8"/>
@@ -9563,7 +10144,7 @@
     </w:lvl>
   </w:abstractNum>
   <w:num w:numId="1" w16cid:durableId="914632314">
-    <w:abstractNumId w:val="19"/>
+    <w:abstractNumId w:val="20"/>
   </w:num>
   <w:num w:numId="2" w16cid:durableId="687562168">
     <w:abstractNumId w:val="8"/>
@@ -9578,31 +10159,31 @@
     <w:abstractNumId w:val="7"/>
   </w:num>
   <w:num w:numId="6" w16cid:durableId="1532449192">
-    <w:abstractNumId w:val="23"/>
+    <w:abstractNumId w:val="24"/>
   </w:num>
   <w:num w:numId="7" w16cid:durableId="1050810648">
-    <w:abstractNumId w:val="25"/>
+    <w:abstractNumId w:val="26"/>
   </w:num>
   <w:num w:numId="8" w16cid:durableId="780417650">
     <w:abstractNumId w:val="5"/>
   </w:num>
   <w:num w:numId="9" w16cid:durableId="2054377017">
-    <w:abstractNumId w:val="15"/>
+    <w:abstractNumId w:val="16"/>
   </w:num>
   <w:num w:numId="10" w16cid:durableId="834108447">
-    <w:abstractNumId w:val="16"/>
+    <w:abstractNumId w:val="17"/>
   </w:num>
   <w:num w:numId="11" w16cid:durableId="1577394981">
     <w:abstractNumId w:val="2"/>
   </w:num>
   <w:num w:numId="12" w16cid:durableId="227155984">
-    <w:abstractNumId w:val="22"/>
+    <w:abstractNumId w:val="23"/>
   </w:num>
   <w:num w:numId="13" w16cid:durableId="1434745210">
-    <w:abstractNumId w:val="24"/>
+    <w:abstractNumId w:val="25"/>
   </w:num>
   <w:num w:numId="14" w16cid:durableId="2034964238">
-    <w:abstractNumId w:val="12"/>
+    <w:abstractNumId w:val="13"/>
   </w:num>
   <w:num w:numId="15" w16cid:durableId="1199665492">
     <w:abstractNumId w:val="1"/>
@@ -9611,37 +10192,40 @@
     <w:abstractNumId w:val="6"/>
   </w:num>
   <w:num w:numId="17" w16cid:durableId="1859391311">
-    <w:abstractNumId w:val="17"/>
+    <w:abstractNumId w:val="18"/>
   </w:num>
   <w:num w:numId="18" w16cid:durableId="2108695147">
     <w:abstractNumId w:val="3"/>
   </w:num>
   <w:num w:numId="19" w16cid:durableId="1633559147">
-    <w:abstractNumId w:val="21"/>
+    <w:abstractNumId w:val="22"/>
   </w:num>
   <w:num w:numId="20" w16cid:durableId="66002177">
-    <w:abstractNumId w:val="13"/>
+    <w:abstractNumId w:val="14"/>
   </w:num>
   <w:num w:numId="21" w16cid:durableId="571352491">
     <w:abstractNumId w:val="10"/>
   </w:num>
   <w:num w:numId="22" w16cid:durableId="488058037">
-    <w:abstractNumId w:val="11"/>
+    <w:abstractNumId w:val="12"/>
   </w:num>
   <w:num w:numId="23" w16cid:durableId="1163735362">
-    <w:abstractNumId w:val="20"/>
+    <w:abstractNumId w:val="21"/>
   </w:num>
   <w:num w:numId="24" w16cid:durableId="1711608695">
-    <w:abstractNumId w:val="26"/>
+    <w:abstractNumId w:val="27"/>
   </w:num>
   <w:num w:numId="25" w16cid:durableId="312293139">
-    <w:abstractNumId w:val="18"/>
+    <w:abstractNumId w:val="19"/>
   </w:num>
   <w:num w:numId="26" w16cid:durableId="307057649">
-    <w:abstractNumId w:val="14"/>
+    <w:abstractNumId w:val="15"/>
   </w:num>
   <w:num w:numId="27" w16cid:durableId="991567905">
     <w:abstractNumId w:val="0"/>
+  </w:num>
+  <w:num w:numId="28" w16cid:durableId="1450735836">
+    <w:abstractNumId w:val="11"/>
   </w:num>
 </w:numbering>
 </file>
@@ -10249,7 +10833,6 @@
   <w:style w:type="character" w:default="1" w:styleId="DefaultParagraphFont">
     <w:name w:val="Default Paragraph Font"/>
     <w:uiPriority w:val="1"/>
-    <w:semiHidden/>
     <w:unhideWhenUsed/>
   </w:style>
   <w:style w:type="table" w:default="1" w:styleId="TableNormal">
